--- a/TEMPLATE/w82.docx
+++ b/TEMPLATE/w82.docx
@@ -1,6 +1,6 @@
 
 <file path=word/document.xml><?xml version="1.0" encoding="utf-8"?>
-<w:document xmlns:wpc="http://schemas.microsoft.com/office/word/2010/wordprocessingCanvas" xmlns:cx="http://schemas.microsoft.com/office/drawing/2014/chartex" xmlns:cx1="http://schemas.microsoft.com/office/drawing/2015/9/8/chartex" xmlns:cx2="http://schemas.microsoft.com/office/drawing/2015/10/21/chartex" xmlns:cx3="http://schemas.microsoft.com/office/drawing/2016/5/9/chartex" xmlns:cx4="http://schemas.microsoft.com/office/drawing/2016/5/10/chartex" xmlns:cx5="http://schemas.microsoft.com/office/drawing/2016/5/11/chartex" xmlns:cx6="http://schemas.microsoft.com/office/drawing/2016/5/12/chartex" xmlns:cx7="http://schemas.microsoft.com/office/drawing/2016/5/13/chartex" xmlns:cx8="http://schemas.microsoft.com/office/drawing/2016/5/14/chartex" xmlns:mc="http://schemas.openxmlformats.org/markup-compatibility/2006" xmlns:aink="http://schemas.microsoft.com/office/drawing/2016/ink" xmlns:am3d="http://schemas.microsoft.com/office/drawing/2017/model3d" xmlns:o="urn:schemas-microsoft-com:office:office" xmlns:r="http://schemas.openxmlformats.org/officeDocument/2006/relationships" xmlns:m="http://schemas.openxmlformats.org/officeDocument/2006/math" xmlns:v="urn:schemas-microsoft-com:vml" xmlns:wp14="http://schemas.microsoft.com/office/word/2010/wordprocessingDrawing" xmlns:wp="http://schemas.openxmlformats.org/drawingml/2006/wordprocessingDrawing" xmlns:w10="urn:schemas-microsoft-com:office:word" xmlns:w="http://schemas.openxmlformats.org/wordprocessingml/2006/main" xmlns:w14="http://schemas.microsoft.com/office/word/2010/wordml" xmlns:w15="http://schemas.microsoft.com/office/word/2012/wordml" xmlns:w16cid="http://schemas.microsoft.com/office/word/2016/wordml/cid" xmlns:w16se="http://schemas.microsoft.com/office/word/2015/wordml/symex" xmlns:wpg="http://schemas.microsoft.com/office/word/2010/wordprocessingGroup" xmlns:wpi="http://schemas.microsoft.com/office/word/2010/wordprocessingInk" xmlns:wne="http://schemas.microsoft.com/office/word/2006/wordml" xmlns:wps="http://schemas.microsoft.com/office/word/2010/wordprocessingShape" mc:Ignorable="w14 w15 w16se w16cid wp14">
+<w:document xmlns:wpc="http://schemas.microsoft.com/office/word/2010/wordprocessingCanvas" xmlns:cx="http://schemas.microsoft.com/office/drawing/2014/chartex" xmlns:mc="http://schemas.openxmlformats.org/markup-compatibility/2006" xmlns:o="urn:schemas-microsoft-com:office:office" xmlns:r="http://schemas.openxmlformats.org/officeDocument/2006/relationships" xmlns:m="http://schemas.openxmlformats.org/officeDocument/2006/math" xmlns:v="urn:schemas-microsoft-com:vml" xmlns:wp14="http://schemas.microsoft.com/office/word/2010/wordprocessingDrawing" xmlns:wp="http://schemas.openxmlformats.org/drawingml/2006/wordprocessingDrawing" xmlns:w10="urn:schemas-microsoft-com:office:word" xmlns:w="http://schemas.openxmlformats.org/wordprocessingml/2006/main" xmlns:w14="http://schemas.microsoft.com/office/word/2010/wordml" xmlns:w15="http://schemas.microsoft.com/office/word/2012/wordml" xmlns:w16se="http://schemas.microsoft.com/office/word/2015/wordml/symex" xmlns:wpg="http://schemas.microsoft.com/office/word/2010/wordprocessingGroup" xmlns:wpi="http://schemas.microsoft.com/office/word/2010/wordprocessingInk" xmlns:wne="http://schemas.microsoft.com/office/word/2006/wordml" xmlns:wps="http://schemas.microsoft.com/office/word/2010/wordprocessingShape" mc:Ignorable="w14 w15 w16se wp14">
   <w:body>
     <w:p>
       <w:pPr>
@@ -20,7 +20,6 @@
           <w:noProof/>
           <w:sz w:val="32"/>
           <w:szCs w:val="32"/>
-          <w:lang w:eastAsia="zh-TW" w:bidi="ar-SA"/>
         </w:rPr>
         <mc:AlternateContent>
           <mc:Choice Requires="wps">
@@ -118,6 +117,7 @@
                               </w:rPr>
                               <w:t xml:space="preserve"> </w:t>
                             </w:r>
+                            <w:bookmarkStart w:id="0" w:name="_GoBack"/>
                             <w:r>
                               <w:rPr>
                                 <w:rFonts w:ascii="TH SarabunPSK" w:hAnsi="TH SarabunPSK" w:cs="TH SarabunPSK"/>
@@ -159,6 +159,56 @@
                               </w:rPr>
                               <w:fldChar w:fldCharType="end"/>
                             </w:r>
+                            <w:r>
+                              <w:rPr>
+                                <w:rFonts w:ascii="TH SarabunPSK" w:hAnsi="TH SarabunPSK" w:cs="TH SarabunPSK"/>
+                                <w:sz w:val="32"/>
+                                <w:szCs w:val="32"/>
+                              </w:rPr>
+                              <w:t xml:space="preserve"> </w:t>
+                            </w:r>
+                            <w:r>
+                              <w:rPr>
+                                <w:rFonts w:ascii="TH SarabunPSK" w:hAnsi="TH SarabunPSK" w:cs="TH SarabunPSK"/>
+                                <w:sz w:val="32"/>
+                                <w:szCs w:val="32"/>
+                              </w:rPr>
+                              <w:fldChar w:fldCharType="begin"/>
+                            </w:r>
+                            <w:r>
+                              <w:rPr>
+                                <w:rFonts w:ascii="TH SarabunPSK" w:hAnsi="TH SarabunPSK" w:cs="TH SarabunPSK"/>
+                                <w:sz w:val="32"/>
+                                <w:szCs w:val="32"/>
+                              </w:rPr>
+                              <w:instrText xml:space="preserve"> MERGEFIELD C38 </w:instrText>
+                            </w:r>
+                            <w:r>
+                              <w:rPr>
+                                <w:rFonts w:ascii="TH SarabunPSK" w:hAnsi="TH SarabunPSK" w:cs="TH SarabunPSK"/>
+                                <w:sz w:val="32"/>
+                                <w:szCs w:val="32"/>
+                              </w:rPr>
+                              <w:fldChar w:fldCharType="separate"/>
+                            </w:r>
+                            <w:r>
+                              <w:rPr>
+                                <w:rFonts w:ascii="TH SarabunPSK" w:hAnsi="TH SarabunPSK" w:cs="TH SarabunPSK"/>
+                                <w:noProof/>
+                                <w:sz w:val="32"/>
+                                <w:szCs w:val="32"/>
+                              </w:rPr>
+                              <w:t>«C38»</w:t>
+                            </w:r>
+                            <w:r>
+                              <w:rPr>
+                                <w:rFonts w:ascii="TH SarabunPSK" w:hAnsi="TH SarabunPSK" w:cs="TH SarabunPSK"/>
+                                <w:sz w:val="32"/>
+                                <w:szCs w:val="32"/>
+                              </w:rPr>
+                              <w:fldChar w:fldCharType="end"/>
+                            </w:r>
+                            <w:bookmarkEnd w:id="0"/>
                           </w:p>
                         </w:txbxContent>
                       </wps:txbx>
@@ -229,6 +279,7 @@
                         </w:rPr>
                         <w:t xml:space="preserve"> </w:t>
                       </w:r>
+                      <w:bookmarkStart w:id="1" w:name="_GoBack"/>
                       <w:r>
                         <w:rPr>
                           <w:rFonts w:ascii="TH SarabunPSK" w:hAnsi="TH SarabunPSK" w:cs="TH SarabunPSK"/>
@@ -270,6 +321,56 @@
                         </w:rPr>
                         <w:fldChar w:fldCharType="end"/>
                       </w:r>
+                      <w:r>
+                        <w:rPr>
+                          <w:rFonts w:ascii="TH SarabunPSK" w:hAnsi="TH SarabunPSK" w:cs="TH SarabunPSK"/>
+                          <w:sz w:val="32"/>
+                          <w:szCs w:val="32"/>
+                        </w:rPr>
+                        <w:t xml:space="preserve"> </w:t>
+                      </w:r>
+                      <w:r>
+                        <w:rPr>
+                          <w:rFonts w:ascii="TH SarabunPSK" w:hAnsi="TH SarabunPSK" w:cs="TH SarabunPSK"/>
+                          <w:sz w:val="32"/>
+                          <w:szCs w:val="32"/>
+                        </w:rPr>
+                        <w:fldChar w:fldCharType="begin"/>
+                      </w:r>
+                      <w:r>
+                        <w:rPr>
+                          <w:rFonts w:ascii="TH SarabunPSK" w:hAnsi="TH SarabunPSK" w:cs="TH SarabunPSK"/>
+                          <w:sz w:val="32"/>
+                          <w:szCs w:val="32"/>
+                        </w:rPr>
+                        <w:instrText xml:space="preserve"> MERGEFIELD C38 </w:instrText>
+                      </w:r>
+                      <w:r>
+                        <w:rPr>
+                          <w:rFonts w:ascii="TH SarabunPSK" w:hAnsi="TH SarabunPSK" w:cs="TH SarabunPSK"/>
+                          <w:sz w:val="32"/>
+                          <w:szCs w:val="32"/>
+                        </w:rPr>
+                        <w:fldChar w:fldCharType="separate"/>
+                      </w:r>
+                      <w:r>
+                        <w:rPr>
+                          <w:rFonts w:ascii="TH SarabunPSK" w:hAnsi="TH SarabunPSK" w:cs="TH SarabunPSK"/>
+                          <w:noProof/>
+                          <w:sz w:val="32"/>
+                          <w:szCs w:val="32"/>
+                        </w:rPr>
+                        <w:t>«C38»</w:t>
+                      </w:r>
+                      <w:r>
+                        <w:rPr>
+                          <w:rFonts w:ascii="TH SarabunPSK" w:hAnsi="TH SarabunPSK" w:cs="TH SarabunPSK"/>
+                          <w:sz w:val="32"/>
+                          <w:szCs w:val="32"/>
+                        </w:rPr>
+                        <w:fldChar w:fldCharType="end"/>
+                      </w:r>
+                      <w:bookmarkEnd w:id="1"/>
                     </w:p>
                   </w:txbxContent>
                 </v:textbox>
@@ -572,7 +673,7 @@
     </w:p>
     <w:tbl>
       <w:tblPr>
-        <w:tblStyle w:val="TableGrid"/>
+        <w:tblStyle w:val="a3"/>
         <w:tblW w:w="0" w:type="auto"/>
         <w:tblBorders>
           <w:top w:val="none" w:sz="0" w:space="0" w:color="auto"/>
@@ -603,7 +704,6 @@
                 <w:sz w:val="28"/>
               </w:rPr>
             </w:pPr>
-            <w:bookmarkStart w:id="0" w:name="_GoBack" w:colFirst="0" w:colLast="0"/>
             <w:r>
               <w:rPr>
                 <w:rFonts w:ascii="TH SarabunPSK" w:hAnsi="TH SarabunPSK" w:cs="TH SarabunPSK"/>
@@ -1802,7 +1902,6 @@
         </w:tc>
       </w:tr>
     </w:tbl>
-    <w:bookmarkEnd w:id="0"/>
     <w:p>
       <w:pPr>
         <w:jc w:val="thaiDistribute"/>
@@ -2838,7 +2937,7 @@
         </w:rPr>
         <w:tab/>
       </w:r>
-      <w:bookmarkStart w:id="1" w:name="_Hlk17202729"/>
+      <w:bookmarkStart w:id="2" w:name="_Hlk17202729"/>
       <w:r>
         <w:rPr>
           <w:rFonts w:ascii="TH SarabunPSK" w:hAnsi="TH SarabunPSK" w:cs="TH SarabunPSK"/>
@@ -2880,7 +2979,7 @@
         </w:rPr>
         <w:fldChar w:fldCharType="end"/>
       </w:r>
-      <w:bookmarkEnd w:id="1"/>
+      <w:bookmarkEnd w:id="2"/>
       <w:r>
         <w:rPr>
           <w:rFonts w:ascii="TH SarabunPSK" w:hAnsi="TH SarabunPSK" w:cs="TH SarabunPSK"/>
@@ -3053,7 +3152,7 @@
         </w:rPr>
         <w:tab/>
       </w:r>
-      <w:bookmarkStart w:id="2" w:name="_Hlk17202738"/>
+      <w:bookmarkStart w:id="3" w:name="_Hlk17202738"/>
       <w:r>
         <w:rPr>
           <w:rFonts w:ascii="TH SarabunPSK" w:hAnsi="TH SarabunPSK" w:cs="TH SarabunPSK"/>
@@ -3095,7 +3194,7 @@
         </w:rPr>
         <w:fldChar w:fldCharType="end"/>
       </w:r>
-      <w:bookmarkEnd w:id="2"/>
+      <w:bookmarkEnd w:id="3"/>
       <w:r>
         <w:rPr>
           <w:rFonts w:ascii="TH SarabunPSK" w:hAnsi="TH SarabunPSK" w:cs="TH SarabunPSK"/>
@@ -3386,7 +3485,7 @@
         </w:rPr>
         <w:t xml:space="preserve">สถานที่เกิดเหตุ </w:t>
       </w:r>
-      <w:bookmarkStart w:id="3" w:name="_Hlk17202656"/>
+      <w:bookmarkStart w:id="4" w:name="_Hlk17202656"/>
       <w:r>
         <w:rPr>
           <w:rFonts w:ascii="TH SarabunPSK" w:hAnsi="TH SarabunPSK" w:cs="TH SarabunPSK"/>
@@ -3870,7 +3969,7 @@
         </w:rPr>
         <w:t xml:space="preserve"> </w:t>
       </w:r>
-      <w:bookmarkEnd w:id="3"/>
+      <w:bookmarkEnd w:id="4"/>
     </w:p>
     <w:p>
       <w:pPr>
@@ -7413,7 +7512,7 @@
 </file>
 
 <file path=word/endnotes.xml><?xml version="1.0" encoding="utf-8"?>
-<w:endnotes xmlns:wpc="http://schemas.microsoft.com/office/word/2010/wordprocessingCanvas" xmlns:cx="http://schemas.microsoft.com/office/drawing/2014/chartex" xmlns:cx1="http://schemas.microsoft.com/office/drawing/2015/9/8/chartex" xmlns:cx2="http://schemas.microsoft.com/office/drawing/2015/10/21/chartex" xmlns:cx3="http://schemas.microsoft.com/office/drawing/2016/5/9/chartex" xmlns:cx4="http://schemas.microsoft.com/office/drawing/2016/5/10/chartex" xmlns:cx5="http://schemas.microsoft.com/office/drawing/2016/5/11/chartex" xmlns:cx6="http://schemas.microsoft.com/office/drawing/2016/5/12/chartex" xmlns:cx7="http://schemas.microsoft.com/office/drawing/2016/5/13/chartex" xmlns:cx8="http://schemas.microsoft.com/office/drawing/2016/5/14/chartex" xmlns:mc="http://schemas.openxmlformats.org/markup-compatibility/2006" xmlns:aink="http://schemas.microsoft.com/office/drawing/2016/ink" xmlns:am3d="http://schemas.microsoft.com/office/drawing/2017/model3d" xmlns:o="urn:schemas-microsoft-com:office:office" xmlns:r="http://schemas.openxmlformats.org/officeDocument/2006/relationships" xmlns:m="http://schemas.openxmlformats.org/officeDocument/2006/math" xmlns:v="urn:schemas-microsoft-com:vml" xmlns:wp14="http://schemas.microsoft.com/office/word/2010/wordprocessingDrawing" xmlns:wp="http://schemas.openxmlformats.org/drawingml/2006/wordprocessingDrawing" xmlns:w10="urn:schemas-microsoft-com:office:word" xmlns:w="http://schemas.openxmlformats.org/wordprocessingml/2006/main" xmlns:w14="http://schemas.microsoft.com/office/word/2010/wordml" xmlns:w15="http://schemas.microsoft.com/office/word/2012/wordml" xmlns:w16cid="http://schemas.microsoft.com/office/word/2016/wordml/cid" xmlns:w16se="http://schemas.microsoft.com/office/word/2015/wordml/symex" xmlns:wpg="http://schemas.microsoft.com/office/word/2010/wordprocessingGroup" xmlns:wpi="http://schemas.microsoft.com/office/word/2010/wordprocessingInk" xmlns:wne="http://schemas.microsoft.com/office/word/2006/wordml" xmlns:wps="http://schemas.microsoft.com/office/word/2010/wordprocessingShape" mc:Ignorable="w14 w15 w16se w16cid wp14">
+<w:endnotes xmlns:wpc="http://schemas.microsoft.com/office/word/2010/wordprocessingCanvas" xmlns:cx="http://schemas.microsoft.com/office/drawing/2014/chartex" xmlns:mc="http://schemas.openxmlformats.org/markup-compatibility/2006" xmlns:o="urn:schemas-microsoft-com:office:office" xmlns:r="http://schemas.openxmlformats.org/officeDocument/2006/relationships" xmlns:m="http://schemas.openxmlformats.org/officeDocument/2006/math" xmlns:v="urn:schemas-microsoft-com:vml" xmlns:wp14="http://schemas.microsoft.com/office/word/2010/wordprocessingDrawing" xmlns:wp="http://schemas.openxmlformats.org/drawingml/2006/wordprocessingDrawing" xmlns:w10="urn:schemas-microsoft-com:office:word" xmlns:w="http://schemas.openxmlformats.org/wordprocessingml/2006/main" xmlns:w14="http://schemas.microsoft.com/office/word/2010/wordml" xmlns:w15="http://schemas.microsoft.com/office/word/2012/wordml" xmlns:w16se="http://schemas.microsoft.com/office/word/2015/wordml/symex" xmlns:wpg="http://schemas.microsoft.com/office/word/2010/wordprocessingGroup" xmlns:wpi="http://schemas.microsoft.com/office/word/2010/wordprocessingInk" xmlns:wne="http://schemas.microsoft.com/office/word/2006/wordml" xmlns:wps="http://schemas.microsoft.com/office/word/2010/wordprocessingShape" mc:Ignorable="w14 w15 w16se wp14">
   <w:endnote w:type="separator" w:id="-1">
     <w:p>
       <w:pPr>
@@ -7438,7 +7537,7 @@
 </file>
 
 <file path=word/footer1.xml><?xml version="1.0" encoding="utf-8"?>
-<w:ftr xmlns:wpc="http://schemas.microsoft.com/office/word/2010/wordprocessingCanvas" xmlns:cx="http://schemas.microsoft.com/office/drawing/2014/chartex" xmlns:cx1="http://schemas.microsoft.com/office/drawing/2015/9/8/chartex" xmlns:cx2="http://schemas.microsoft.com/office/drawing/2015/10/21/chartex" xmlns:cx3="http://schemas.microsoft.com/office/drawing/2016/5/9/chartex" xmlns:cx4="http://schemas.microsoft.com/office/drawing/2016/5/10/chartex" xmlns:cx5="http://schemas.microsoft.com/office/drawing/2016/5/11/chartex" xmlns:cx6="http://schemas.microsoft.com/office/drawing/2016/5/12/chartex" xmlns:cx7="http://schemas.microsoft.com/office/drawing/2016/5/13/chartex" xmlns:cx8="http://schemas.microsoft.com/office/drawing/2016/5/14/chartex" xmlns:mc="http://schemas.openxmlformats.org/markup-compatibility/2006" xmlns:aink="http://schemas.microsoft.com/office/drawing/2016/ink" xmlns:am3d="http://schemas.microsoft.com/office/drawing/2017/model3d" xmlns:o="urn:schemas-microsoft-com:office:office" xmlns:r="http://schemas.openxmlformats.org/officeDocument/2006/relationships" xmlns:m="http://schemas.openxmlformats.org/officeDocument/2006/math" xmlns:v="urn:schemas-microsoft-com:vml" xmlns:wp14="http://schemas.microsoft.com/office/word/2010/wordprocessingDrawing" xmlns:wp="http://schemas.openxmlformats.org/drawingml/2006/wordprocessingDrawing" xmlns:w10="urn:schemas-microsoft-com:office:word" xmlns:w="http://schemas.openxmlformats.org/wordprocessingml/2006/main" xmlns:w14="http://schemas.microsoft.com/office/word/2010/wordml" xmlns:w15="http://schemas.microsoft.com/office/word/2012/wordml" xmlns:w16cid="http://schemas.microsoft.com/office/word/2016/wordml/cid" xmlns:w16se="http://schemas.microsoft.com/office/word/2015/wordml/symex" xmlns:wpg="http://schemas.microsoft.com/office/word/2010/wordprocessingGroup" xmlns:wpi="http://schemas.microsoft.com/office/word/2010/wordprocessingInk" xmlns:wne="http://schemas.microsoft.com/office/word/2006/wordml" xmlns:wps="http://schemas.microsoft.com/office/word/2010/wordprocessingShape" mc:Ignorable="w14 w15 w16se w16cid wp14">
+<w:ftr xmlns:wpc="http://schemas.microsoft.com/office/word/2010/wordprocessingCanvas" xmlns:cx="http://schemas.microsoft.com/office/drawing/2014/chartex" xmlns:mc="http://schemas.openxmlformats.org/markup-compatibility/2006" xmlns:o="urn:schemas-microsoft-com:office:office" xmlns:r="http://schemas.openxmlformats.org/officeDocument/2006/relationships" xmlns:m="http://schemas.openxmlformats.org/officeDocument/2006/math" xmlns:v="urn:schemas-microsoft-com:vml" xmlns:wp14="http://schemas.microsoft.com/office/word/2010/wordprocessingDrawing" xmlns:wp="http://schemas.openxmlformats.org/drawingml/2006/wordprocessingDrawing" xmlns:w10="urn:schemas-microsoft-com:office:word" xmlns:w="http://schemas.openxmlformats.org/wordprocessingml/2006/main" xmlns:w14="http://schemas.microsoft.com/office/word/2010/wordml" xmlns:w15="http://schemas.microsoft.com/office/word/2012/wordml" xmlns:w16se="http://schemas.microsoft.com/office/word/2015/wordml/symex" xmlns:wpg="http://schemas.microsoft.com/office/word/2010/wordprocessingGroup" xmlns:wpi="http://schemas.microsoft.com/office/word/2010/wordprocessingInk" xmlns:wne="http://schemas.microsoft.com/office/word/2006/wordml" xmlns:wps="http://schemas.microsoft.com/office/word/2010/wordprocessingShape" mc:Ignorable="w14 w15 w16se wp14">
   <w:p>
     <w:pPr>
       <w:rPr>
@@ -7466,7 +7565,7 @@
 </file>
 
 <file path=word/footnotes.xml><?xml version="1.0" encoding="utf-8"?>
-<w:footnotes xmlns:wpc="http://schemas.microsoft.com/office/word/2010/wordprocessingCanvas" xmlns:cx="http://schemas.microsoft.com/office/drawing/2014/chartex" xmlns:cx1="http://schemas.microsoft.com/office/drawing/2015/9/8/chartex" xmlns:cx2="http://schemas.microsoft.com/office/drawing/2015/10/21/chartex" xmlns:cx3="http://schemas.microsoft.com/office/drawing/2016/5/9/chartex" xmlns:cx4="http://schemas.microsoft.com/office/drawing/2016/5/10/chartex" xmlns:cx5="http://schemas.microsoft.com/office/drawing/2016/5/11/chartex" xmlns:cx6="http://schemas.microsoft.com/office/drawing/2016/5/12/chartex" xmlns:cx7="http://schemas.microsoft.com/office/drawing/2016/5/13/chartex" xmlns:cx8="http://schemas.microsoft.com/office/drawing/2016/5/14/chartex" xmlns:mc="http://schemas.openxmlformats.org/markup-compatibility/2006" xmlns:aink="http://schemas.microsoft.com/office/drawing/2016/ink" xmlns:am3d="http://schemas.microsoft.com/office/drawing/2017/model3d" xmlns:o="urn:schemas-microsoft-com:office:office" xmlns:r="http://schemas.openxmlformats.org/officeDocument/2006/relationships" xmlns:m="http://schemas.openxmlformats.org/officeDocument/2006/math" xmlns:v="urn:schemas-microsoft-com:vml" xmlns:wp14="http://schemas.microsoft.com/office/word/2010/wordprocessingDrawing" xmlns:wp="http://schemas.openxmlformats.org/drawingml/2006/wordprocessingDrawing" xmlns:w10="urn:schemas-microsoft-com:office:word" xmlns:w="http://schemas.openxmlformats.org/wordprocessingml/2006/main" xmlns:w14="http://schemas.microsoft.com/office/word/2010/wordml" xmlns:w15="http://schemas.microsoft.com/office/word/2012/wordml" xmlns:w16cid="http://schemas.microsoft.com/office/word/2016/wordml/cid" xmlns:w16se="http://schemas.microsoft.com/office/word/2015/wordml/symex" xmlns:wpg="http://schemas.microsoft.com/office/word/2010/wordprocessingGroup" xmlns:wpi="http://schemas.microsoft.com/office/word/2010/wordprocessingInk" xmlns:wne="http://schemas.microsoft.com/office/word/2006/wordml" xmlns:wps="http://schemas.microsoft.com/office/word/2010/wordprocessingShape" mc:Ignorable="w14 w15 w16se w16cid wp14">
+<w:footnotes xmlns:wpc="http://schemas.microsoft.com/office/word/2010/wordprocessingCanvas" xmlns:cx="http://schemas.microsoft.com/office/drawing/2014/chartex" xmlns:mc="http://schemas.openxmlformats.org/markup-compatibility/2006" xmlns:o="urn:schemas-microsoft-com:office:office" xmlns:r="http://schemas.openxmlformats.org/officeDocument/2006/relationships" xmlns:m="http://schemas.openxmlformats.org/officeDocument/2006/math" xmlns:v="urn:schemas-microsoft-com:vml" xmlns:wp14="http://schemas.microsoft.com/office/word/2010/wordprocessingDrawing" xmlns:wp="http://schemas.openxmlformats.org/drawingml/2006/wordprocessingDrawing" xmlns:w10="urn:schemas-microsoft-com:office:word" xmlns:w="http://schemas.openxmlformats.org/wordprocessingml/2006/main" xmlns:w14="http://schemas.microsoft.com/office/word/2010/wordml" xmlns:w15="http://schemas.microsoft.com/office/word/2012/wordml" xmlns:w16se="http://schemas.microsoft.com/office/word/2015/wordml/symex" xmlns:wpg="http://schemas.microsoft.com/office/word/2010/wordprocessingGroup" xmlns:wpi="http://schemas.microsoft.com/office/word/2010/wordprocessingInk" xmlns:wne="http://schemas.microsoft.com/office/word/2006/wordml" xmlns:wps="http://schemas.microsoft.com/office/word/2010/wordprocessingShape" mc:Ignorable="w14 w15 w16se wp14">
   <w:footnote w:type="separator" w:id="-1">
     <w:p>
       <w:pPr>
@@ -7491,7 +7590,7 @@
 </file>
 
 <file path=word/styles.xml><?xml version="1.0" encoding="utf-8"?>
-<w:styles xmlns:mc="http://schemas.openxmlformats.org/markup-compatibility/2006" xmlns:r="http://schemas.openxmlformats.org/officeDocument/2006/relationships" xmlns:w="http://schemas.openxmlformats.org/wordprocessingml/2006/main" xmlns:w14="http://schemas.microsoft.com/office/word/2010/wordml" xmlns:w15="http://schemas.microsoft.com/office/word/2012/wordml" xmlns:w16cid="http://schemas.microsoft.com/office/word/2016/wordml/cid" xmlns:w16se="http://schemas.microsoft.com/office/word/2015/wordml/symex" mc:Ignorable="w14 w15 w16se w16cid">
+<w:styles xmlns:mc="http://schemas.openxmlformats.org/markup-compatibility/2006" xmlns:r="http://schemas.openxmlformats.org/officeDocument/2006/relationships" xmlns:w="http://schemas.openxmlformats.org/wordprocessingml/2006/main" xmlns:w14="http://schemas.microsoft.com/office/word/2010/wordml" xmlns:w15="http://schemas.microsoft.com/office/word/2012/wordml" xmlns:w16se="http://schemas.microsoft.com/office/word/2015/wordml/symex" mc:Ignorable="w14 w15 w16se">
   <w:docDefaults>
     <w:rPrDefault>
       <w:rPr>
@@ -7507,7 +7606,7 @@
       </w:pPr>
     </w:pPrDefault>
   </w:docDefaults>
-  <w:latentStyles w:defLockedState="0" w:defUIPriority="99" w:defSemiHidden="0" w:defUnhideWhenUsed="0" w:defQFormat="0" w:count="376">
+  <w:latentStyles w:defLockedState="0" w:defUIPriority="99" w:defSemiHidden="0" w:defUnhideWhenUsed="0" w:defQFormat="0" w:count="371">
     <w:lsdException w:name="Normal" w:uiPriority="0" w:qFormat="1"/>
     <w:lsdException w:name="heading 1" w:uiPriority="9" w:qFormat="1"/>
     <w:lsdException w:name="heading 2" w:semiHidden="1" w:uiPriority="9" w:unhideWhenUsed="1" w:qFormat="1"/>
@@ -7879,13 +7978,8 @@
     <w:lsdException w:name="List Table 5 Dark Accent 6" w:uiPriority="50"/>
     <w:lsdException w:name="List Table 6 Colorful Accent 6" w:uiPriority="51"/>
     <w:lsdException w:name="List Table 7 Colorful Accent 6" w:uiPriority="52"/>
-    <w:lsdException w:name="Mention" w:semiHidden="1" w:unhideWhenUsed="1"/>
-    <w:lsdException w:name="Smart Hyperlink" w:semiHidden="1" w:unhideWhenUsed="1"/>
-    <w:lsdException w:name="Hashtag" w:semiHidden="1" w:unhideWhenUsed="1"/>
-    <w:lsdException w:name="Unresolved Mention" w:semiHidden="1" w:unhideWhenUsed="1"/>
-    <w:lsdException w:name="Smart Link" w:semiHidden="1" w:unhideWhenUsed="1"/>
   </w:latentStyles>
-  <w:style w:type="paragraph" w:default="1" w:styleId="Normal">
+  <w:style w:type="paragraph" w:default="1" w:styleId="a">
     <w:name w:val="Normal"/>
     <w:qFormat/>
     <w:rsid w:val="00595D82"/>
@@ -7896,13 +7990,13 @@
       <w:rFonts w:ascii="Calibri" w:eastAsia="Calibri" w:hAnsi="Calibri" w:cs="Cordia New"/>
     </w:rPr>
   </w:style>
-  <w:style w:type="character" w:default="1" w:styleId="DefaultParagraphFont">
+  <w:style w:type="character" w:default="1" w:styleId="a0">
     <w:name w:val="Default Paragraph Font"/>
     <w:uiPriority w:val="1"/>
     <w:semiHidden/>
     <w:unhideWhenUsed/>
   </w:style>
-  <w:style w:type="table" w:default="1" w:styleId="TableNormal">
+  <w:style w:type="table" w:default="1" w:styleId="a1">
     <w:name w:val="Normal Table"/>
     <w:uiPriority w:val="99"/>
     <w:semiHidden/>
@@ -7917,15 +8011,15 @@
       </w:tblCellMar>
     </w:tblPr>
   </w:style>
-  <w:style w:type="numbering" w:default="1" w:styleId="NoList">
+  <w:style w:type="numbering" w:default="1" w:styleId="a2">
     <w:name w:val="No List"/>
     <w:uiPriority w:val="99"/>
     <w:semiHidden/>
     <w:unhideWhenUsed/>
   </w:style>
-  <w:style w:type="table" w:styleId="TableGrid">
+  <w:style w:type="table" w:styleId="a3">
     <w:name w:val="Table Grid"/>
-    <w:basedOn w:val="TableNormal"/>
+    <w:basedOn w:val="a1"/>
     <w:uiPriority w:val="39"/>
     <w:rsid w:val="00256082"/>
     <w:pPr>
@@ -7942,10 +8036,10 @@
       </w:tblBorders>
     </w:tblPr>
   </w:style>
-  <w:style w:type="paragraph" w:styleId="Header">
+  <w:style w:type="paragraph" w:styleId="a4">
     <w:name w:val="header"/>
-    <w:basedOn w:val="Normal"/>
-    <w:link w:val="HeaderChar"/>
+    <w:basedOn w:val="a"/>
+    <w:link w:val="a5"/>
     <w:uiPriority w:val="99"/>
     <w:unhideWhenUsed/>
     <w:rsid w:val="00256082"/>
@@ -7957,20 +8051,20 @@
       <w:spacing w:after="0" w:line="240" w:lineRule="auto"/>
     </w:pPr>
   </w:style>
-  <w:style w:type="character" w:customStyle="1" w:styleId="HeaderChar">
-    <w:name w:val="Header Char"/>
-    <w:basedOn w:val="DefaultParagraphFont"/>
-    <w:link w:val="Header"/>
+  <w:style w:type="character" w:customStyle="1" w:styleId="a5">
+    <w:name w:val="หัวกระดาษ อักขระ"/>
+    <w:basedOn w:val="a0"/>
+    <w:link w:val="a4"/>
     <w:uiPriority w:val="99"/>
     <w:rsid w:val="00256082"/>
     <w:rPr>
       <w:rFonts w:ascii="Calibri" w:eastAsia="Calibri" w:hAnsi="Calibri" w:cs="Cordia New"/>
     </w:rPr>
   </w:style>
-  <w:style w:type="paragraph" w:styleId="Footer">
+  <w:style w:type="paragraph" w:styleId="a6">
     <w:name w:val="footer"/>
-    <w:basedOn w:val="Normal"/>
-    <w:link w:val="FooterChar"/>
+    <w:basedOn w:val="a"/>
+    <w:link w:val="a7"/>
     <w:uiPriority w:val="99"/>
     <w:unhideWhenUsed/>
     <w:rsid w:val="00256082"/>
@@ -7982,10 +8076,10 @@
       <w:spacing w:after="0" w:line="240" w:lineRule="auto"/>
     </w:pPr>
   </w:style>
-  <w:style w:type="character" w:customStyle="1" w:styleId="FooterChar">
-    <w:name w:val="Footer Char"/>
-    <w:basedOn w:val="DefaultParagraphFont"/>
-    <w:link w:val="Footer"/>
+  <w:style w:type="character" w:customStyle="1" w:styleId="a7">
+    <w:name w:val="ท้ายกระดาษ อักขระ"/>
+    <w:basedOn w:val="a0"/>
+    <w:link w:val="a6"/>
     <w:uiPriority w:val="99"/>
     <w:rsid w:val="00256082"/>
     <w:rPr>
